--- a/公司 .docx
+++ b/公司 .docx
@@ -393,340 +393,346 @@
         </w:rPr>
         <w:t>（已笔试</w:t>
       </w:r>
+      <w:r>
+        <w:rPr>
+          <w:rFonts w:hint="eastAsia"/>
+        </w:rPr>
+        <w:t>）</w:t>
+      </w:r>
+      <w:r>
+        <w:rPr>
+          <w:rFonts w:hint="eastAsia"/>
+        </w:rPr>
+        <w:t>、苏宁易购（</w:t>
+      </w:r>
+      <w:r>
+        <w:rPr>
+          <w:rFonts w:hint="eastAsia"/>
+        </w:rPr>
+        <w:t>等面试）、去哪儿（已投</w:t>
+      </w:r>
+      <w:r>
+        <w:rPr>
+          <w:rFonts w:hint="eastAsia"/>
+        </w:rPr>
+        <w:t>递</w:t>
+      </w:r>
+      <w:r>
+        <w:rPr>
+          <w:rFonts w:hint="eastAsia"/>
+        </w:rPr>
+        <w:t>）</w:t>
+      </w:r>
+      <w:r>
+        <w:rPr>
+          <w:rFonts w:hint="eastAsia"/>
+        </w:rPr>
+        <w:t>、</w:t>
+      </w:r>
+      <w:r>
+        <w:t>欢聚时光</w:t>
+      </w:r>
+      <w:r>
+        <w:rPr>
+          <w:rFonts w:hint="eastAsia"/>
+        </w:rPr>
+        <w:t>（已投</w:t>
+      </w:r>
+      <w:r>
+        <w:rPr>
+          <w:rFonts w:hint="eastAsia"/>
+        </w:rPr>
+        <w:t>）</w:t>
+      </w:r>
+      <w:r>
+        <w:rPr>
+          <w:rFonts w:hint="eastAsia"/>
+        </w:rPr>
+        <w:t>、爱奇艺（招聘流程中</w:t>
+      </w:r>
+      <w:r>
+        <w:rPr>
+          <w:rFonts w:hint="eastAsia"/>
+        </w:rPr>
+        <w:t>）</w:t>
+      </w:r>
+      <w:r>
+        <w:rPr>
+          <w:rFonts w:hint="eastAsia"/>
+        </w:rPr>
+        <w:t>、</w:t>
+      </w:r>
+      <w:r>
+        <w:rPr>
+          <w:rFonts w:hint="eastAsia"/>
+        </w:rPr>
+        <w:t>vivo</w:t>
+      </w:r>
+      <w:r>
+        <w:rPr>
+          <w:rFonts w:hint="eastAsia"/>
+        </w:rPr>
+        <w:t>（已投）、唯品会（已投</w:t>
+      </w:r>
+      <w:r>
+        <w:rPr>
+          <w:rFonts w:hint="eastAsia"/>
+        </w:rPr>
+        <w:t>）</w:t>
+      </w:r>
+      <w:r>
+        <w:rPr>
+          <w:rFonts w:hint="eastAsia"/>
+        </w:rPr>
+        <w:t>、</w:t>
+      </w:r>
+      <w:r>
+        <w:rPr>
+          <w:rFonts w:hint="eastAsia"/>
+        </w:rPr>
+        <w:t>多益（已投）、</w:t>
+      </w:r>
+      <w:r>
+        <w:t>海康威视</w:t>
+      </w:r>
+      <w:r>
+        <w:rPr>
+          <w:rFonts w:hint="eastAsia"/>
+        </w:rPr>
+        <w:t>（已笔试</w:t>
+      </w:r>
+      <w:r>
+        <w:rPr>
+          <w:rFonts w:hint="eastAsia"/>
+        </w:rPr>
+        <w:t>）</w:t>
+      </w:r>
+      <w:r>
+        <w:rPr>
+          <w:rFonts w:hint="eastAsia"/>
+        </w:rPr>
+        <w:t>、</w:t>
+      </w:r>
+      <w:r>
+        <w:rPr>
+          <w:rFonts w:hint="eastAsia"/>
+        </w:rPr>
+        <w:t>、途牛网（已投）、</w:t>
+      </w:r>
+      <w:r>
+        <w:rPr>
+          <w:rFonts w:hint="eastAsia"/>
+        </w:rPr>
+        <w:t>迅雷（已投</w:t>
+      </w:r>
+      <w:r>
+        <w:rPr>
+          <w:rFonts w:hint="eastAsia"/>
+        </w:rPr>
+        <w:t>）</w:t>
+      </w:r>
+      <w:r>
+        <w:rPr>
+          <w:rFonts w:hint="eastAsia"/>
+        </w:rPr>
+        <w:t>、知乎（已网申</w:t>
+      </w:r>
+      <w:r>
+        <w:rPr>
+          <w:rFonts w:hint="eastAsia"/>
+        </w:rPr>
+        <w:t>）</w:t>
+      </w:r>
+      <w:r>
+        <w:rPr>
+          <w:rFonts w:hint="eastAsia"/>
+        </w:rPr>
+        <w:t>、虎牙（已投</w:t>
+      </w:r>
+      <w:r>
+        <w:rPr>
+          <w:rFonts w:hint="eastAsia"/>
+        </w:rPr>
+        <w:t>）、同程艺龙（已发邮件）</w:t>
+      </w:r>
+      <w:r>
+        <w:rPr>
+          <w:rFonts w:hint="eastAsia"/>
+        </w:rPr>
+        <w:t>、金山</w:t>
+      </w:r>
+      <w:r>
+        <w:rPr>
+          <w:rFonts w:hint="eastAsia"/>
+        </w:rPr>
+        <w:t>wps</w:t>
+      </w:r>
+      <w:r>
+        <w:rPr>
+          <w:rFonts w:hint="eastAsia"/>
+        </w:rPr>
+        <w:t>（一面完</w:t>
+      </w:r>
+      <w:r>
+        <w:rPr>
+          <w:rFonts w:hint="eastAsia"/>
+        </w:rPr>
+        <w:t>）</w:t>
+      </w:r>
+      <w:r>
+        <w:rPr>
+          <w:rFonts w:hint="eastAsia"/>
+        </w:rPr>
+        <w:t>、</w:t>
+      </w:r>
+      <w:r>
+        <w:rPr>
+          <w:rFonts w:hint="eastAsia"/>
+        </w:rPr>
+        <w:t>B</w:t>
+      </w:r>
+      <w:r>
+        <w:rPr>
+          <w:rFonts w:hint="eastAsia"/>
+        </w:rPr>
+        <w:t>站（已投）</w:t>
+      </w:r>
+      <w:r>
+        <w:rPr>
+          <w:rFonts w:hint="eastAsia"/>
+        </w:rPr>
+        <w:t>、微博（已投）、美的（已投）</w:t>
+      </w:r>
+      <w:r>
+        <w:rPr>
+          <w:rFonts w:hint="eastAsia"/>
+        </w:rPr>
+        <w:t>、金山云（已投）、</w:t>
+      </w:r>
+      <w:r>
+        <w:rPr>
+          <w:rFonts w:hint="eastAsia"/>
+        </w:rPr>
+        <w:t>5</w:t>
+      </w:r>
+      <w:r>
+        <w:t>8</w:t>
+      </w:r>
+      <w:r>
+        <w:rPr>
+          <w:rFonts w:hint="eastAsia"/>
+        </w:rPr>
+        <w:t>（已投）、顺丰科技（待测评）、微众（已投）</w:t>
+      </w:r>
+      <w:r>
+        <w:rPr>
+          <w:rFonts w:hint="eastAsia"/>
+        </w:rPr>
+        <w:t>、陌陌（已投）</w:t>
+      </w:r>
+      <w:r>
+        <w:rPr>
+          <w:rFonts w:hint="eastAsia"/>
+        </w:rPr>
+        <w:t>、英伟达（已投）</w:t>
+      </w:r>
+      <w:r>
+        <w:rPr>
+          <w:rFonts w:hint="eastAsia"/>
+        </w:rPr>
+        <w:t>、蘑菇街（已投）</w:t>
+      </w:r>
+      <w:r>
+        <w:rPr>
+          <w:rFonts w:hint="eastAsia"/>
+        </w:rPr>
+        <w:t>、杭州有赞（已投）</w:t>
+      </w:r>
+      <w:r>
+        <w:rPr>
+          <w:rFonts w:hint="eastAsia"/>
+        </w:rPr>
+        <w:t>、作业帮（已网申</w:t>
+      </w:r>
+      <w:r>
+        <w:rPr>
+          <w:rFonts w:hint="eastAsia"/>
+        </w:rPr>
+        <w:t>）、度小满（已发邮件）</w:t>
+      </w:r>
+      <w:r>
+        <w:rPr>
+          <w:rFonts w:hint="eastAsia"/>
+        </w:rPr>
+        <w:t>、阅文（已内推）</w:t>
+      </w:r>
+      <w:r>
+        <w:rPr>
+          <w:rFonts w:hint="eastAsia"/>
+        </w:rPr>
+        <w:t>、</w:t>
+      </w:r>
+      <w:r>
+        <w:rPr>
+          <w:rFonts w:hint="eastAsia"/>
+        </w:rPr>
+        <w:t>oppo</w:t>
+      </w:r>
+      <w:r>
+        <w:rPr>
+          <w:rFonts w:hint="eastAsia"/>
+        </w:rPr>
+        <w:t>（已投）</w:t>
+      </w:r>
+      <w:r>
+        <w:rPr>
+          <w:rFonts w:hint="eastAsia"/>
+        </w:rPr>
+        <w:t>、中国电信（</w:t>
+      </w:r>
+      <w:r>
+        <w:rPr>
+          <w:rFonts w:hint="eastAsia"/>
+        </w:rPr>
+        <w:t>待测评</w:t>
+      </w:r>
+      <w:r>
+        <w:rPr>
+          <w:rFonts w:hint="eastAsia"/>
+        </w:rPr>
+        <w:t>）</w:t>
+      </w:r>
+      <w:r>
+        <w:rPr>
+          <w:rFonts w:hint="eastAsia"/>
+        </w:rPr>
+        <w:t>、平安</w:t>
+      </w:r>
+      <w:r>
+        <w:rPr>
+          <w:rFonts w:hint="eastAsia"/>
+        </w:rPr>
+        <w:t>普惠</w:t>
+      </w:r>
+      <w:r>
+        <w:rPr>
+          <w:rFonts w:hint="eastAsia"/>
+        </w:rPr>
+        <w:t>（</w:t>
+      </w:r>
+      <w:r>
+        <w:rPr>
+          <w:rFonts w:hint="eastAsia"/>
+        </w:rPr>
+        <w:t>已</w:t>
+      </w:r>
       <w:bookmarkStart w:id="0" w:name="_GoBack"/>
       <w:bookmarkEnd w:id="0"/>
       <w:r>
         <w:rPr>
           <w:rFonts w:hint="eastAsia"/>
         </w:rPr>
-        <w:t>）</w:t>
-      </w:r>
-      <w:r>
-        <w:rPr>
-          <w:rFonts w:hint="eastAsia"/>
-        </w:rPr>
-        <w:t>、苏宁易购（</w:t>
-      </w:r>
-      <w:r>
-        <w:rPr>
-          <w:rFonts w:hint="eastAsia"/>
-        </w:rPr>
-        <w:t>等面试）、去哪儿（已投</w:t>
-      </w:r>
-      <w:r>
-        <w:rPr>
-          <w:rFonts w:hint="eastAsia"/>
-        </w:rPr>
-        <w:t>递</w:t>
-      </w:r>
-      <w:r>
-        <w:rPr>
-          <w:rFonts w:hint="eastAsia"/>
-        </w:rPr>
-        <w:t>）</w:t>
-      </w:r>
-      <w:r>
-        <w:rPr>
-          <w:rFonts w:hint="eastAsia"/>
-        </w:rPr>
-        <w:t>、</w:t>
-      </w:r>
-      <w:r>
-        <w:t>欢聚时光</w:t>
-      </w:r>
-      <w:r>
-        <w:rPr>
-          <w:rFonts w:hint="eastAsia"/>
-        </w:rPr>
-        <w:t>（已投</w:t>
-      </w:r>
-      <w:r>
-        <w:rPr>
-          <w:rFonts w:hint="eastAsia"/>
-        </w:rPr>
-        <w:t>）</w:t>
-      </w:r>
-      <w:r>
-        <w:rPr>
-          <w:rFonts w:hint="eastAsia"/>
-        </w:rPr>
-        <w:t>、爱奇艺（招聘流程中</w:t>
-      </w:r>
-      <w:r>
-        <w:rPr>
-          <w:rFonts w:hint="eastAsia"/>
-        </w:rPr>
-        <w:t>）</w:t>
-      </w:r>
-      <w:r>
-        <w:rPr>
-          <w:rFonts w:hint="eastAsia"/>
-        </w:rPr>
-        <w:t>、</w:t>
-      </w:r>
-      <w:r>
-        <w:rPr>
-          <w:rFonts w:hint="eastAsia"/>
-        </w:rPr>
-        <w:t>vivo</w:t>
-      </w:r>
-      <w:r>
-        <w:rPr>
-          <w:rFonts w:hint="eastAsia"/>
-        </w:rPr>
-        <w:t>（已投）、唯品会（已投</w:t>
-      </w:r>
-      <w:r>
-        <w:rPr>
-          <w:rFonts w:hint="eastAsia"/>
-        </w:rPr>
-        <w:t>）</w:t>
-      </w:r>
-      <w:r>
-        <w:rPr>
-          <w:rFonts w:hint="eastAsia"/>
-        </w:rPr>
-        <w:t>、</w:t>
-      </w:r>
-      <w:r>
-        <w:rPr>
-          <w:rFonts w:hint="eastAsia"/>
-        </w:rPr>
-        <w:t>多益（已投）、</w:t>
-      </w:r>
-      <w:r>
-        <w:t>海康威视</w:t>
-      </w:r>
-      <w:r>
-        <w:rPr>
-          <w:rFonts w:hint="eastAsia"/>
-        </w:rPr>
-        <w:t>（已笔试</w:t>
-      </w:r>
-      <w:r>
-        <w:rPr>
-          <w:rFonts w:hint="eastAsia"/>
-        </w:rPr>
-        <w:t>）</w:t>
-      </w:r>
-      <w:r>
-        <w:rPr>
-          <w:rFonts w:hint="eastAsia"/>
-        </w:rPr>
-        <w:t>、</w:t>
-      </w:r>
-      <w:r>
-        <w:rPr>
-          <w:rFonts w:hint="eastAsia"/>
-        </w:rPr>
-        <w:t>、途牛网（已投）、</w:t>
-      </w:r>
-      <w:r>
-        <w:rPr>
-          <w:rFonts w:hint="eastAsia"/>
-        </w:rPr>
-        <w:t>迅雷（已投</w:t>
-      </w:r>
-      <w:r>
-        <w:rPr>
-          <w:rFonts w:hint="eastAsia"/>
-        </w:rPr>
-        <w:t>）</w:t>
-      </w:r>
-      <w:r>
-        <w:rPr>
-          <w:rFonts w:hint="eastAsia"/>
-        </w:rPr>
-        <w:t>、知乎（已网申</w:t>
-      </w:r>
-      <w:r>
-        <w:rPr>
-          <w:rFonts w:hint="eastAsia"/>
-        </w:rPr>
-        <w:t>）</w:t>
-      </w:r>
-      <w:r>
-        <w:rPr>
-          <w:rFonts w:hint="eastAsia"/>
-        </w:rPr>
-        <w:t>、虎牙（已投</w:t>
-      </w:r>
-      <w:r>
-        <w:rPr>
-          <w:rFonts w:hint="eastAsia"/>
-        </w:rPr>
-        <w:t>）、同程艺龙（已发邮件）</w:t>
-      </w:r>
-      <w:r>
-        <w:rPr>
-          <w:rFonts w:hint="eastAsia"/>
-        </w:rPr>
-        <w:t>、金山</w:t>
-      </w:r>
-      <w:r>
-        <w:rPr>
-          <w:rFonts w:hint="eastAsia"/>
-        </w:rPr>
-        <w:t>wps</w:t>
-      </w:r>
-      <w:r>
-        <w:rPr>
-          <w:rFonts w:hint="eastAsia"/>
-        </w:rPr>
-        <w:t>（一面完</w:t>
-      </w:r>
-      <w:r>
-        <w:rPr>
-          <w:rFonts w:hint="eastAsia"/>
-        </w:rPr>
-        <w:t>）</w:t>
-      </w:r>
-      <w:r>
-        <w:rPr>
-          <w:rFonts w:hint="eastAsia"/>
-        </w:rPr>
-        <w:t>、</w:t>
-      </w:r>
-      <w:r>
-        <w:rPr>
-          <w:rFonts w:hint="eastAsia"/>
-        </w:rPr>
-        <w:t>B</w:t>
-      </w:r>
-      <w:r>
-        <w:rPr>
-          <w:rFonts w:hint="eastAsia"/>
-        </w:rPr>
-        <w:t>站（已投）</w:t>
-      </w:r>
-      <w:r>
-        <w:rPr>
-          <w:rFonts w:hint="eastAsia"/>
-        </w:rPr>
-        <w:t>、微博（已投）、美的（已投）</w:t>
-      </w:r>
-      <w:r>
-        <w:rPr>
-          <w:rFonts w:hint="eastAsia"/>
-        </w:rPr>
-        <w:t>、金山云（已投）、</w:t>
-      </w:r>
-      <w:r>
-        <w:rPr>
-          <w:rFonts w:hint="eastAsia"/>
-        </w:rPr>
-        <w:t>5</w:t>
-      </w:r>
-      <w:r>
-        <w:t>8</w:t>
-      </w:r>
-      <w:r>
-        <w:rPr>
-          <w:rFonts w:hint="eastAsia"/>
-        </w:rPr>
-        <w:t>（已投）、顺丰科技（待测评）、微众（已投）</w:t>
-      </w:r>
-      <w:r>
-        <w:rPr>
-          <w:rFonts w:hint="eastAsia"/>
-        </w:rPr>
-        <w:t>、陌陌（已投）</w:t>
-      </w:r>
-      <w:r>
-        <w:rPr>
-          <w:rFonts w:hint="eastAsia"/>
-        </w:rPr>
-        <w:t>、英伟达（已投）</w:t>
-      </w:r>
-      <w:r>
-        <w:rPr>
-          <w:rFonts w:hint="eastAsia"/>
-        </w:rPr>
-        <w:t>、蘑菇街（已投）</w:t>
-      </w:r>
-      <w:r>
-        <w:rPr>
-          <w:rFonts w:hint="eastAsia"/>
-        </w:rPr>
-        <w:t>、杭州有赞（已投）</w:t>
-      </w:r>
-      <w:r>
-        <w:rPr>
-          <w:rFonts w:hint="eastAsia"/>
-        </w:rPr>
-        <w:t>、作业帮（已网申</w:t>
-      </w:r>
-      <w:r>
-        <w:rPr>
-          <w:rFonts w:hint="eastAsia"/>
-        </w:rPr>
-        <w:t>）、度小满（已发邮件）</w:t>
-      </w:r>
-      <w:r>
-        <w:rPr>
-          <w:rFonts w:hint="eastAsia"/>
-        </w:rPr>
-        <w:t>、阅文（已内推）</w:t>
-      </w:r>
-      <w:r>
-        <w:rPr>
-          <w:rFonts w:hint="eastAsia"/>
-        </w:rPr>
-        <w:t>、</w:t>
-      </w:r>
-      <w:r>
-        <w:rPr>
-          <w:rFonts w:hint="eastAsia"/>
-        </w:rPr>
-        <w:t>oppo</w:t>
-      </w:r>
-      <w:r>
-        <w:rPr>
-          <w:rFonts w:hint="eastAsia"/>
-        </w:rPr>
-        <w:t>（已投）</w:t>
-      </w:r>
-      <w:r>
-        <w:rPr>
-          <w:rFonts w:hint="eastAsia"/>
-        </w:rPr>
-        <w:t>、中国电信（</w:t>
-      </w:r>
-      <w:r>
-        <w:rPr>
-          <w:rFonts w:hint="eastAsia"/>
-        </w:rPr>
-        <w:t>待测评</w:t>
-      </w:r>
-      <w:r>
-        <w:rPr>
-          <w:rFonts w:hint="eastAsia"/>
-        </w:rPr>
-        <w:t>）</w:t>
-      </w:r>
-      <w:r>
-        <w:rPr>
-          <w:rFonts w:hint="eastAsia"/>
-        </w:rPr>
-        <w:t>、平安</w:t>
-      </w:r>
-      <w:r>
-        <w:rPr>
-          <w:rFonts w:hint="eastAsia"/>
-        </w:rPr>
-        <w:t>（</w:t>
-      </w:r>
-      <w:r>
-        <w:rPr>
-          <w:rFonts w:hint="eastAsia"/>
-        </w:rPr>
-        <w:t>9.5</w:t>
-      </w:r>
-      <w:r>
-        <w:rPr>
-          <w:rFonts w:hint="eastAsia"/>
-        </w:rPr>
-        <w:t>之前测评</w:t>
+        <w:t>测评</w:t>
       </w:r>
       <w:r>
         <w:rPr>
@@ -1769,7 +1775,7 @@
 </file>
 
 <file path=customXml/itemProps1.xml><?xml version="1.0" encoding="utf-8"?>
-<ds:datastoreItem xmlns:ds="http://schemas.openxmlformats.org/officeDocument/2006/customXml" ds:itemID="{47611FCE-CB25-480C-9864-83656B91F3EC}">
+<ds:datastoreItem xmlns:ds="http://schemas.openxmlformats.org/officeDocument/2006/customXml" ds:itemID="{CDE10285-A93B-4B18-A019-A2972E88414D}">
   <ds:schemaRefs>
     <ds:schemaRef ds:uri="http://schemas.openxmlformats.org/officeDocument/2006/bibliography"/>
   </ds:schemaRefs>

--- a/公司 .docx
+++ b/公司 .docx
@@ -278,6 +278,20 @@
         </w:rPr>
         <w:t>、酷狗（已网申）</w:t>
       </w:r>
+      <w:r>
+        <w:rPr>
+          <w:rFonts w:hint="eastAsia"/>
+        </w:rPr>
+        <w:t>、趣店（已内推</w:t>
+      </w:r>
+      <w:bookmarkStart w:id="0" w:name="_GoBack"/>
+      <w:bookmarkEnd w:id="0"/>
+      <w:r>
+        <w:rPr>
+          <w:rFonts w:hint="eastAsia"/>
+        </w:rPr>
+        <w:t>）</w:t>
+      </w:r>
     </w:p>
     <w:p>
       <w:r>
@@ -726,8 +740,6 @@
         </w:rPr>
         <w:t>已</w:t>
       </w:r>
-      <w:bookmarkStart w:id="0" w:name="_GoBack"/>
-      <w:bookmarkEnd w:id="0"/>
       <w:r>
         <w:rPr>
           <w:rFonts w:hint="eastAsia"/>
@@ -763,6 +775,12 @@
           <w:rFonts w:hint="eastAsia"/>
         </w:rPr>
         <w:t>（已投）</w:t>
+      </w:r>
+      <w:r>
+        <w:rPr>
+          <w:rFonts w:hint="eastAsia"/>
+        </w:rPr>
+        <w:t>、联想（已投）</w:t>
       </w:r>
     </w:p>
     <w:p/>
@@ -785,67 +803,7 @@
         <w:rPr>
           <w:rFonts w:hint="eastAsia"/>
         </w:rPr>
-        <w:t>（已投简历），中国银联（已投</w:t>
-      </w:r>
-      <w:r>
-        <w:rPr>
-          <w:rFonts w:hint="eastAsia"/>
-        </w:rPr>
-        <w:t>），京东（已投简历）</w:t>
-      </w:r>
-      <w:r>
-        <w:rPr>
-          <w:rFonts w:hint="eastAsia"/>
-        </w:rPr>
-        <w:t>、小米（已投</w:t>
-      </w:r>
-      <w:r>
-        <w:rPr>
-          <w:rFonts w:hint="eastAsia"/>
-        </w:rPr>
-        <w:t>）</w:t>
-      </w:r>
-      <w:r>
-        <w:rPr>
-          <w:rFonts w:hint="eastAsia"/>
-        </w:rPr>
-        <w:t>、招银网络科技（简历筛选中</w:t>
-      </w:r>
-      <w:r>
-        <w:rPr>
-          <w:rFonts w:hint="eastAsia"/>
-        </w:rPr>
-        <w:t>）</w:t>
-      </w:r>
-      <w:r>
-        <w:rPr>
-          <w:rFonts w:hint="eastAsia"/>
-        </w:rPr>
-        <w:t>，小红书（</w:t>
-      </w:r>
-      <w:r>
-        <w:rPr>
-          <w:rFonts w:hint="eastAsia"/>
-        </w:rPr>
-        <w:t>已私信</w:t>
-      </w:r>
-      <w:r>
-        <w:rPr>
-          <w:rFonts w:hint="eastAsia"/>
-        </w:rPr>
-        <w:t>）、美团（简历已完善</w:t>
-      </w:r>
-      <w:r>
-        <w:rPr>
-          <w:rFonts w:hint="eastAsia"/>
-        </w:rPr>
-        <w:t>）、斗鱼（）、华为（已网申</w:t>
-      </w:r>
-      <w:r>
-        <w:rPr>
-          <w:rFonts w:hint="eastAsia"/>
-        </w:rPr>
-        <w:t>）、</w:t>
+        <w:t>（已投简历），中国银联（已投），京东（已投简历）、小米（已投）、招银网络科技（简历筛选中），小红书（已投）、美团（简历已完善）、斗鱼（）、华为（已网申）、</w:t>
       </w:r>
       <w:r>
         <w:t>科大讯飞</w:t>
@@ -854,28 +812,8 @@
         <w:rPr>
           <w:rFonts w:hint="eastAsia"/>
         </w:rPr>
-        <w:t>（</w:t>
-      </w:r>
-      <w:r>
-        <w:rPr>
-          <w:rFonts w:hint="eastAsia"/>
-        </w:rPr>
-        <w:t>9</w:t>
-      </w:r>
-      <w:r>
-        <w:t>.15</w:t>
-      </w:r>
-      <w:r>
-        <w:t>前</w:t>
-      </w:r>
-      <w:r>
-        <w:rPr>
-          <w:rFonts w:hint="eastAsia"/>
-        </w:rPr>
-        <w:t>测评）</w:t>
-      </w:r>
-    </w:p>
-    <w:p>
+        <w:t>（已测评）、</w:t>
+      </w:r>
       <w:r>
         <w:t>浦发银行研发中心</w:t>
       </w:r>
@@ -1775,7 +1713,7 @@
 </file>
 
 <file path=customXml/itemProps1.xml><?xml version="1.0" encoding="utf-8"?>
-<ds:datastoreItem xmlns:ds="http://schemas.openxmlformats.org/officeDocument/2006/customXml" ds:itemID="{CDE10285-A93B-4B18-A019-A2972E88414D}">
+<ds:datastoreItem xmlns:ds="http://schemas.openxmlformats.org/officeDocument/2006/customXml" ds:itemID="{218C8ADB-499B-48CD-8CF2-7AFFECBDC8D0}">
   <ds:schemaRefs>
     <ds:schemaRef ds:uri="http://schemas.openxmlformats.org/officeDocument/2006/bibliography"/>
   </ds:schemaRefs>

--- a/公司 .docx
+++ b/公司 .docx
@@ -282,7 +282,503 @@
         <w:rPr>
           <w:rFonts w:hint="eastAsia"/>
         </w:rPr>
-        <w:t>、趣店（已内推</w:t>
+        <w:t>、趣店（已内推）</w:t>
+      </w:r>
+    </w:p>
+    <w:p>
+      <w:r>
+        <w:t>目标公司</w:t>
+      </w:r>
+      <w:r>
+        <w:rPr>
+          <w:rFonts w:hint="eastAsia"/>
+        </w:rPr>
+        <w:t>：</w:t>
+      </w:r>
+    </w:p>
+    <w:p>
+      <w:r>
+        <w:t>快手</w:t>
+      </w:r>
+      <w:r>
+        <w:rPr>
+          <w:rFonts w:hint="eastAsia"/>
+        </w:rPr>
+        <w:t>（等二面</w:t>
+      </w:r>
+      <w:r>
+        <w:rPr>
+          <w:rFonts w:hint="eastAsia"/>
+        </w:rPr>
+        <w:t>）</w:t>
+      </w:r>
+      <w:r>
+        <w:rPr>
+          <w:rFonts w:hint="eastAsia"/>
+        </w:rPr>
+        <w:t>、</w:t>
+      </w:r>
+      <w:r>
+        <w:t>网易</w:t>
+      </w:r>
+      <w:r>
+        <w:rPr>
+          <w:rFonts w:hint="eastAsia"/>
+        </w:rPr>
+        <w:t>（</w:t>
+      </w:r>
+      <w:r>
+        <w:rPr>
+          <w:rFonts w:hint="eastAsia"/>
+        </w:rPr>
+        <w:t>9</w:t>
+      </w:r>
+      <w:r>
+        <w:t>.8</w:t>
+      </w:r>
+      <w:r>
+        <w:t>之前</w:t>
+      </w:r>
+      <w:r>
+        <w:rPr>
+          <w:rFonts w:hint="eastAsia"/>
+        </w:rPr>
+        <w:t>测评</w:t>
+      </w:r>
+      <w:r>
+        <w:rPr>
+          <w:rFonts w:hint="eastAsia"/>
+        </w:rPr>
+        <w:t>）</w:t>
+      </w:r>
+      <w:r>
+        <w:rPr>
+          <w:rFonts w:hint="eastAsia"/>
+        </w:rPr>
+        <w:t>、拼多多（已投</w:t>
+      </w:r>
+      <w:r>
+        <w:rPr>
+          <w:rFonts w:hint="eastAsia"/>
+        </w:rPr>
+        <w:t>）、</w:t>
+      </w:r>
+      <w:r>
+        <w:rPr>
+          <w:rFonts w:hint="eastAsia"/>
+        </w:rPr>
+        <w:t>携程（职位确认等待笔试</w:t>
+      </w:r>
+      <w:r>
+        <w:rPr>
+          <w:rFonts w:hint="eastAsia"/>
+        </w:rPr>
+        <w:t>）</w:t>
+      </w:r>
+      <w:r>
+        <w:rPr>
+          <w:rFonts w:hint="eastAsia"/>
+        </w:rPr>
+        <w:t>、搜狗（已投</w:t>
+      </w:r>
+      <w:r>
+        <w:rPr>
+          <w:rFonts w:hint="eastAsia"/>
+        </w:rPr>
+        <w:t>递</w:t>
+      </w:r>
+      <w:r>
+        <w:rPr>
+          <w:rFonts w:hint="eastAsia"/>
+        </w:rPr>
+        <w:t>）、贝壳找房</w:t>
+      </w:r>
+      <w:r>
+        <w:rPr>
+          <w:rFonts w:hint="eastAsia"/>
+        </w:rPr>
+        <w:t>（已笔试</w:t>
+      </w:r>
+      <w:r>
+        <w:rPr>
+          <w:rFonts w:hint="eastAsia"/>
+        </w:rPr>
+        <w:t>）</w:t>
+      </w:r>
+      <w:r>
+        <w:rPr>
+          <w:rFonts w:hint="eastAsia"/>
+        </w:rPr>
+        <w:t>、苏宁易购（</w:t>
+      </w:r>
+      <w:r>
+        <w:rPr>
+          <w:rFonts w:hint="eastAsia"/>
+        </w:rPr>
+        <w:t>等面试）、去哪儿（已投</w:t>
+      </w:r>
+      <w:r>
+        <w:rPr>
+          <w:rFonts w:hint="eastAsia"/>
+        </w:rPr>
+        <w:t>递</w:t>
+      </w:r>
+      <w:r>
+        <w:rPr>
+          <w:rFonts w:hint="eastAsia"/>
+        </w:rPr>
+        <w:t>）</w:t>
+      </w:r>
+      <w:r>
+        <w:rPr>
+          <w:rFonts w:hint="eastAsia"/>
+        </w:rPr>
+        <w:t>、</w:t>
+      </w:r>
+      <w:r>
+        <w:t>欢聚时光</w:t>
+      </w:r>
+      <w:r>
+        <w:rPr>
+          <w:rFonts w:hint="eastAsia"/>
+        </w:rPr>
+        <w:t>（已投</w:t>
+      </w:r>
+      <w:r>
+        <w:rPr>
+          <w:rFonts w:hint="eastAsia"/>
+        </w:rPr>
+        <w:t>）</w:t>
+      </w:r>
+      <w:r>
+        <w:rPr>
+          <w:rFonts w:hint="eastAsia"/>
+        </w:rPr>
+        <w:t>、爱奇艺（招聘流程中</w:t>
+      </w:r>
+      <w:r>
+        <w:rPr>
+          <w:rFonts w:hint="eastAsia"/>
+        </w:rPr>
+        <w:t>）</w:t>
+      </w:r>
+      <w:r>
+        <w:rPr>
+          <w:rFonts w:hint="eastAsia"/>
+        </w:rPr>
+        <w:t>、</w:t>
+      </w:r>
+      <w:r>
+        <w:rPr>
+          <w:rFonts w:hint="eastAsia"/>
+        </w:rPr>
+        <w:t>vivo</w:t>
+      </w:r>
+      <w:r>
+        <w:rPr>
+          <w:rFonts w:hint="eastAsia"/>
+        </w:rPr>
+        <w:t>（已投）、唯品会（已投</w:t>
+      </w:r>
+      <w:r>
+        <w:rPr>
+          <w:rFonts w:hint="eastAsia"/>
+        </w:rPr>
+        <w:t>）</w:t>
+      </w:r>
+      <w:r>
+        <w:rPr>
+          <w:rFonts w:hint="eastAsia"/>
+        </w:rPr>
+        <w:t>、</w:t>
+      </w:r>
+      <w:r>
+        <w:rPr>
+          <w:rFonts w:hint="eastAsia"/>
+        </w:rPr>
+        <w:t>多益（已投）、</w:t>
+      </w:r>
+      <w:r>
+        <w:t>海康威视</w:t>
+      </w:r>
+      <w:r>
+        <w:rPr>
+          <w:rFonts w:hint="eastAsia"/>
+        </w:rPr>
+        <w:t>（已笔试</w:t>
+      </w:r>
+      <w:r>
+        <w:rPr>
+          <w:rFonts w:hint="eastAsia"/>
+        </w:rPr>
+        <w:t>）</w:t>
+      </w:r>
+      <w:r>
+        <w:rPr>
+          <w:rFonts w:hint="eastAsia"/>
+        </w:rPr>
+        <w:t>、</w:t>
+      </w:r>
+      <w:r>
+        <w:rPr>
+          <w:rFonts w:hint="eastAsia"/>
+        </w:rPr>
+        <w:t>、途牛网（已投）、</w:t>
+      </w:r>
+      <w:r>
+        <w:rPr>
+          <w:rFonts w:hint="eastAsia"/>
+        </w:rPr>
+        <w:t>迅雷（已投</w:t>
+      </w:r>
+      <w:r>
+        <w:rPr>
+          <w:rFonts w:hint="eastAsia"/>
+        </w:rPr>
+        <w:t>）</w:t>
+      </w:r>
+      <w:r>
+        <w:rPr>
+          <w:rFonts w:hint="eastAsia"/>
+        </w:rPr>
+        <w:t>、知乎（已网申</w:t>
+      </w:r>
+      <w:r>
+        <w:rPr>
+          <w:rFonts w:hint="eastAsia"/>
+        </w:rPr>
+        <w:t>）</w:t>
+      </w:r>
+      <w:r>
+        <w:rPr>
+          <w:rFonts w:hint="eastAsia"/>
+        </w:rPr>
+        <w:t>、虎牙（已投</w:t>
+      </w:r>
+      <w:r>
+        <w:rPr>
+          <w:rFonts w:hint="eastAsia"/>
+        </w:rPr>
+        <w:t>）、同程艺龙（已发邮件）</w:t>
+      </w:r>
+      <w:r>
+        <w:rPr>
+          <w:rFonts w:hint="eastAsia"/>
+        </w:rPr>
+        <w:t>、金山</w:t>
+      </w:r>
+      <w:r>
+        <w:rPr>
+          <w:rFonts w:hint="eastAsia"/>
+        </w:rPr>
+        <w:t>wps</w:t>
+      </w:r>
+      <w:r>
+        <w:rPr>
+          <w:rFonts w:hint="eastAsia"/>
+        </w:rPr>
+        <w:t>（一面完</w:t>
+      </w:r>
+      <w:r>
+        <w:rPr>
+          <w:rFonts w:hint="eastAsia"/>
+        </w:rPr>
+        <w:t>）</w:t>
+      </w:r>
+      <w:r>
+        <w:rPr>
+          <w:rFonts w:hint="eastAsia"/>
+        </w:rPr>
+        <w:t>、</w:t>
+      </w:r>
+      <w:r>
+        <w:rPr>
+          <w:rFonts w:hint="eastAsia"/>
+        </w:rPr>
+        <w:t>B</w:t>
+      </w:r>
+      <w:r>
+        <w:rPr>
+          <w:rFonts w:hint="eastAsia"/>
+        </w:rPr>
+        <w:t>站（已投）</w:t>
+      </w:r>
+      <w:r>
+        <w:rPr>
+          <w:rFonts w:hint="eastAsia"/>
+        </w:rPr>
+        <w:t>、微博（已投）、美的（已投）</w:t>
+      </w:r>
+      <w:r>
+        <w:rPr>
+          <w:rFonts w:hint="eastAsia"/>
+        </w:rPr>
+        <w:t>、金山云（已投）、</w:t>
+      </w:r>
+      <w:r>
+        <w:rPr>
+          <w:rFonts w:hint="eastAsia"/>
+        </w:rPr>
+        <w:t>5</w:t>
+      </w:r>
+      <w:r>
+        <w:t>8</w:t>
+      </w:r>
+      <w:r>
+        <w:rPr>
+          <w:rFonts w:hint="eastAsia"/>
+        </w:rPr>
+        <w:t>（已投）、顺丰科技（待测评）、微众（已投）</w:t>
+      </w:r>
+      <w:r>
+        <w:rPr>
+          <w:rFonts w:hint="eastAsia"/>
+        </w:rPr>
+        <w:t>、陌陌（已投）</w:t>
+      </w:r>
+      <w:r>
+        <w:rPr>
+          <w:rFonts w:hint="eastAsia"/>
+        </w:rPr>
+        <w:t>、英伟达（已投）</w:t>
+      </w:r>
+      <w:r>
+        <w:rPr>
+          <w:rFonts w:hint="eastAsia"/>
+        </w:rPr>
+        <w:t>、蘑菇街（已投）</w:t>
+      </w:r>
+      <w:r>
+        <w:rPr>
+          <w:rFonts w:hint="eastAsia"/>
+        </w:rPr>
+        <w:t>、杭州有赞（已投）</w:t>
+      </w:r>
+      <w:r>
+        <w:rPr>
+          <w:rFonts w:hint="eastAsia"/>
+        </w:rPr>
+        <w:t>、作业帮（已网申</w:t>
+      </w:r>
+      <w:r>
+        <w:rPr>
+          <w:rFonts w:hint="eastAsia"/>
+        </w:rPr>
+        <w:t>）、度小满（已发邮件）</w:t>
+      </w:r>
+      <w:r>
+        <w:rPr>
+          <w:rFonts w:hint="eastAsia"/>
+        </w:rPr>
+        <w:t>、阅文（已内推）</w:t>
+      </w:r>
+      <w:r>
+        <w:rPr>
+          <w:rFonts w:hint="eastAsia"/>
+        </w:rPr>
+        <w:t>、</w:t>
+      </w:r>
+      <w:r>
+        <w:rPr>
+          <w:rFonts w:hint="eastAsia"/>
+        </w:rPr>
+        <w:t>oppo</w:t>
+      </w:r>
+      <w:r>
+        <w:rPr>
+          <w:rFonts w:hint="eastAsia"/>
+        </w:rPr>
+        <w:t>（已投）</w:t>
+      </w:r>
+      <w:r>
+        <w:rPr>
+          <w:rFonts w:hint="eastAsia"/>
+        </w:rPr>
+        <w:t>、中国电信（</w:t>
+      </w:r>
+      <w:r>
+        <w:rPr>
+          <w:rFonts w:hint="eastAsia"/>
+        </w:rPr>
+        <w:t>待测评</w:t>
+      </w:r>
+      <w:r>
+        <w:rPr>
+          <w:rFonts w:hint="eastAsia"/>
+        </w:rPr>
+        <w:t>）</w:t>
+      </w:r>
+      <w:r>
+        <w:rPr>
+          <w:rFonts w:hint="eastAsia"/>
+        </w:rPr>
+        <w:t>、平安</w:t>
+      </w:r>
+      <w:r>
+        <w:rPr>
+          <w:rFonts w:hint="eastAsia"/>
+        </w:rPr>
+        <w:t>普惠</w:t>
+      </w:r>
+      <w:r>
+        <w:rPr>
+          <w:rFonts w:hint="eastAsia"/>
+        </w:rPr>
+        <w:t>（</w:t>
+      </w:r>
+      <w:r>
+        <w:rPr>
+          <w:rFonts w:hint="eastAsia"/>
+        </w:rPr>
+        <w:t>已</w:t>
+      </w:r>
+      <w:r>
+        <w:rPr>
+          <w:rFonts w:hint="eastAsia"/>
+        </w:rPr>
+        <w:t>测评</w:t>
+      </w:r>
+      <w:r>
+        <w:rPr>
+          <w:rFonts w:hint="eastAsia"/>
+        </w:rPr>
+        <w:t>）</w:t>
+      </w:r>
+      <w:r>
+        <w:rPr>
+          <w:rFonts w:hint="eastAsia"/>
+        </w:rPr>
+        <w:t>、</w:t>
+      </w:r>
+      <w:r>
+        <w:rPr>
+          <w:rFonts w:hint="eastAsia"/>
+        </w:rPr>
+        <w:t>3</w:t>
+      </w:r>
+      <w:r>
+        <w:t>60</w:t>
+      </w:r>
+      <w:r>
+        <w:t>企业安全集团</w:t>
+      </w:r>
+      <w:r>
+        <w:rPr>
+          <w:rFonts w:hint="eastAsia"/>
+        </w:rPr>
+        <w:t>（已投）</w:t>
+      </w:r>
+      <w:r>
+        <w:rPr>
+          <w:rFonts w:hint="eastAsia"/>
+        </w:rPr>
+        <w:t>、联想（已投）</w:t>
+      </w:r>
+      <w:r>
+        <w:rPr>
+          <w:rFonts w:hint="eastAsia"/>
+        </w:rPr>
+        <w:t>、平安科技（已测评</w:t>
       </w:r>
       <w:bookmarkStart w:id="0" w:name="_GoBack"/>
       <w:bookmarkEnd w:id="0"/>
@@ -291,496 +787,6 @@
           <w:rFonts w:hint="eastAsia"/>
         </w:rPr>
         <w:t>）</w:t>
-      </w:r>
-    </w:p>
-    <w:p>
-      <w:r>
-        <w:t>目标公司</w:t>
-      </w:r>
-      <w:r>
-        <w:rPr>
-          <w:rFonts w:hint="eastAsia"/>
-        </w:rPr>
-        <w:t>：</w:t>
-      </w:r>
-    </w:p>
-    <w:p>
-      <w:r>
-        <w:t>快手</w:t>
-      </w:r>
-      <w:r>
-        <w:rPr>
-          <w:rFonts w:hint="eastAsia"/>
-        </w:rPr>
-        <w:t>（等二面</w:t>
-      </w:r>
-      <w:r>
-        <w:rPr>
-          <w:rFonts w:hint="eastAsia"/>
-        </w:rPr>
-        <w:t>）</w:t>
-      </w:r>
-      <w:r>
-        <w:rPr>
-          <w:rFonts w:hint="eastAsia"/>
-        </w:rPr>
-        <w:t>、</w:t>
-      </w:r>
-      <w:r>
-        <w:t>网易</w:t>
-      </w:r>
-      <w:r>
-        <w:rPr>
-          <w:rFonts w:hint="eastAsia"/>
-        </w:rPr>
-        <w:t>（</w:t>
-      </w:r>
-      <w:r>
-        <w:rPr>
-          <w:rFonts w:hint="eastAsia"/>
-        </w:rPr>
-        <w:t>9</w:t>
-      </w:r>
-      <w:r>
-        <w:t>.8</w:t>
-      </w:r>
-      <w:r>
-        <w:t>之前</w:t>
-      </w:r>
-      <w:r>
-        <w:rPr>
-          <w:rFonts w:hint="eastAsia"/>
-        </w:rPr>
-        <w:t>测评</w:t>
-      </w:r>
-      <w:r>
-        <w:rPr>
-          <w:rFonts w:hint="eastAsia"/>
-        </w:rPr>
-        <w:t>）</w:t>
-      </w:r>
-      <w:r>
-        <w:rPr>
-          <w:rFonts w:hint="eastAsia"/>
-        </w:rPr>
-        <w:t>、拼多多（已投</w:t>
-      </w:r>
-      <w:r>
-        <w:rPr>
-          <w:rFonts w:hint="eastAsia"/>
-        </w:rPr>
-        <w:t>）、</w:t>
-      </w:r>
-      <w:r>
-        <w:rPr>
-          <w:rFonts w:hint="eastAsia"/>
-        </w:rPr>
-        <w:t>携程（职位确认等待笔试</w:t>
-      </w:r>
-      <w:r>
-        <w:rPr>
-          <w:rFonts w:hint="eastAsia"/>
-        </w:rPr>
-        <w:t>）</w:t>
-      </w:r>
-      <w:r>
-        <w:rPr>
-          <w:rFonts w:hint="eastAsia"/>
-        </w:rPr>
-        <w:t>、搜狗（已投</w:t>
-      </w:r>
-      <w:r>
-        <w:rPr>
-          <w:rFonts w:hint="eastAsia"/>
-        </w:rPr>
-        <w:t>递</w:t>
-      </w:r>
-      <w:r>
-        <w:rPr>
-          <w:rFonts w:hint="eastAsia"/>
-        </w:rPr>
-        <w:t>）、贝壳找房</w:t>
-      </w:r>
-      <w:r>
-        <w:rPr>
-          <w:rFonts w:hint="eastAsia"/>
-        </w:rPr>
-        <w:t>（已笔试</w:t>
-      </w:r>
-      <w:r>
-        <w:rPr>
-          <w:rFonts w:hint="eastAsia"/>
-        </w:rPr>
-        <w:t>）</w:t>
-      </w:r>
-      <w:r>
-        <w:rPr>
-          <w:rFonts w:hint="eastAsia"/>
-        </w:rPr>
-        <w:t>、苏宁易购（</w:t>
-      </w:r>
-      <w:r>
-        <w:rPr>
-          <w:rFonts w:hint="eastAsia"/>
-        </w:rPr>
-        <w:t>等面试）、去哪儿（已投</w:t>
-      </w:r>
-      <w:r>
-        <w:rPr>
-          <w:rFonts w:hint="eastAsia"/>
-        </w:rPr>
-        <w:t>递</w:t>
-      </w:r>
-      <w:r>
-        <w:rPr>
-          <w:rFonts w:hint="eastAsia"/>
-        </w:rPr>
-        <w:t>）</w:t>
-      </w:r>
-      <w:r>
-        <w:rPr>
-          <w:rFonts w:hint="eastAsia"/>
-        </w:rPr>
-        <w:t>、</w:t>
-      </w:r>
-      <w:r>
-        <w:t>欢聚时光</w:t>
-      </w:r>
-      <w:r>
-        <w:rPr>
-          <w:rFonts w:hint="eastAsia"/>
-        </w:rPr>
-        <w:t>（已投</w:t>
-      </w:r>
-      <w:r>
-        <w:rPr>
-          <w:rFonts w:hint="eastAsia"/>
-        </w:rPr>
-        <w:t>）</w:t>
-      </w:r>
-      <w:r>
-        <w:rPr>
-          <w:rFonts w:hint="eastAsia"/>
-        </w:rPr>
-        <w:t>、爱奇艺（招聘流程中</w:t>
-      </w:r>
-      <w:r>
-        <w:rPr>
-          <w:rFonts w:hint="eastAsia"/>
-        </w:rPr>
-        <w:t>）</w:t>
-      </w:r>
-      <w:r>
-        <w:rPr>
-          <w:rFonts w:hint="eastAsia"/>
-        </w:rPr>
-        <w:t>、</w:t>
-      </w:r>
-      <w:r>
-        <w:rPr>
-          <w:rFonts w:hint="eastAsia"/>
-        </w:rPr>
-        <w:t>vivo</w:t>
-      </w:r>
-      <w:r>
-        <w:rPr>
-          <w:rFonts w:hint="eastAsia"/>
-        </w:rPr>
-        <w:t>（已投）、唯品会（已投</w:t>
-      </w:r>
-      <w:r>
-        <w:rPr>
-          <w:rFonts w:hint="eastAsia"/>
-        </w:rPr>
-        <w:t>）</w:t>
-      </w:r>
-      <w:r>
-        <w:rPr>
-          <w:rFonts w:hint="eastAsia"/>
-        </w:rPr>
-        <w:t>、</w:t>
-      </w:r>
-      <w:r>
-        <w:rPr>
-          <w:rFonts w:hint="eastAsia"/>
-        </w:rPr>
-        <w:t>多益（已投）、</w:t>
-      </w:r>
-      <w:r>
-        <w:t>海康威视</w:t>
-      </w:r>
-      <w:r>
-        <w:rPr>
-          <w:rFonts w:hint="eastAsia"/>
-        </w:rPr>
-        <w:t>（已笔试</w:t>
-      </w:r>
-      <w:r>
-        <w:rPr>
-          <w:rFonts w:hint="eastAsia"/>
-        </w:rPr>
-        <w:t>）</w:t>
-      </w:r>
-      <w:r>
-        <w:rPr>
-          <w:rFonts w:hint="eastAsia"/>
-        </w:rPr>
-        <w:t>、</w:t>
-      </w:r>
-      <w:r>
-        <w:rPr>
-          <w:rFonts w:hint="eastAsia"/>
-        </w:rPr>
-        <w:t>、途牛网（已投）、</w:t>
-      </w:r>
-      <w:r>
-        <w:rPr>
-          <w:rFonts w:hint="eastAsia"/>
-        </w:rPr>
-        <w:t>迅雷（已投</w:t>
-      </w:r>
-      <w:r>
-        <w:rPr>
-          <w:rFonts w:hint="eastAsia"/>
-        </w:rPr>
-        <w:t>）</w:t>
-      </w:r>
-      <w:r>
-        <w:rPr>
-          <w:rFonts w:hint="eastAsia"/>
-        </w:rPr>
-        <w:t>、知乎（已网申</w:t>
-      </w:r>
-      <w:r>
-        <w:rPr>
-          <w:rFonts w:hint="eastAsia"/>
-        </w:rPr>
-        <w:t>）</w:t>
-      </w:r>
-      <w:r>
-        <w:rPr>
-          <w:rFonts w:hint="eastAsia"/>
-        </w:rPr>
-        <w:t>、虎牙（已投</w:t>
-      </w:r>
-      <w:r>
-        <w:rPr>
-          <w:rFonts w:hint="eastAsia"/>
-        </w:rPr>
-        <w:t>）、同程艺龙（已发邮件）</w:t>
-      </w:r>
-      <w:r>
-        <w:rPr>
-          <w:rFonts w:hint="eastAsia"/>
-        </w:rPr>
-        <w:t>、金山</w:t>
-      </w:r>
-      <w:r>
-        <w:rPr>
-          <w:rFonts w:hint="eastAsia"/>
-        </w:rPr>
-        <w:t>wps</w:t>
-      </w:r>
-      <w:r>
-        <w:rPr>
-          <w:rFonts w:hint="eastAsia"/>
-        </w:rPr>
-        <w:t>（一面完</w:t>
-      </w:r>
-      <w:r>
-        <w:rPr>
-          <w:rFonts w:hint="eastAsia"/>
-        </w:rPr>
-        <w:t>）</w:t>
-      </w:r>
-      <w:r>
-        <w:rPr>
-          <w:rFonts w:hint="eastAsia"/>
-        </w:rPr>
-        <w:t>、</w:t>
-      </w:r>
-      <w:r>
-        <w:rPr>
-          <w:rFonts w:hint="eastAsia"/>
-        </w:rPr>
-        <w:t>B</w:t>
-      </w:r>
-      <w:r>
-        <w:rPr>
-          <w:rFonts w:hint="eastAsia"/>
-        </w:rPr>
-        <w:t>站（已投）</w:t>
-      </w:r>
-      <w:r>
-        <w:rPr>
-          <w:rFonts w:hint="eastAsia"/>
-        </w:rPr>
-        <w:t>、微博（已投）、美的（已投）</w:t>
-      </w:r>
-      <w:r>
-        <w:rPr>
-          <w:rFonts w:hint="eastAsia"/>
-        </w:rPr>
-        <w:t>、金山云（已投）、</w:t>
-      </w:r>
-      <w:r>
-        <w:rPr>
-          <w:rFonts w:hint="eastAsia"/>
-        </w:rPr>
-        <w:t>5</w:t>
-      </w:r>
-      <w:r>
-        <w:t>8</w:t>
-      </w:r>
-      <w:r>
-        <w:rPr>
-          <w:rFonts w:hint="eastAsia"/>
-        </w:rPr>
-        <w:t>（已投）、顺丰科技（待测评）、微众（已投）</w:t>
-      </w:r>
-      <w:r>
-        <w:rPr>
-          <w:rFonts w:hint="eastAsia"/>
-        </w:rPr>
-        <w:t>、陌陌（已投）</w:t>
-      </w:r>
-      <w:r>
-        <w:rPr>
-          <w:rFonts w:hint="eastAsia"/>
-        </w:rPr>
-        <w:t>、英伟达（已投）</w:t>
-      </w:r>
-      <w:r>
-        <w:rPr>
-          <w:rFonts w:hint="eastAsia"/>
-        </w:rPr>
-        <w:t>、蘑菇街（已投）</w:t>
-      </w:r>
-      <w:r>
-        <w:rPr>
-          <w:rFonts w:hint="eastAsia"/>
-        </w:rPr>
-        <w:t>、杭州有赞（已投）</w:t>
-      </w:r>
-      <w:r>
-        <w:rPr>
-          <w:rFonts w:hint="eastAsia"/>
-        </w:rPr>
-        <w:t>、作业帮（已网申</w:t>
-      </w:r>
-      <w:r>
-        <w:rPr>
-          <w:rFonts w:hint="eastAsia"/>
-        </w:rPr>
-        <w:t>）、度小满（已发邮件）</w:t>
-      </w:r>
-      <w:r>
-        <w:rPr>
-          <w:rFonts w:hint="eastAsia"/>
-        </w:rPr>
-        <w:t>、阅文（已内推）</w:t>
-      </w:r>
-      <w:r>
-        <w:rPr>
-          <w:rFonts w:hint="eastAsia"/>
-        </w:rPr>
-        <w:t>、</w:t>
-      </w:r>
-      <w:r>
-        <w:rPr>
-          <w:rFonts w:hint="eastAsia"/>
-        </w:rPr>
-        <w:t>oppo</w:t>
-      </w:r>
-      <w:r>
-        <w:rPr>
-          <w:rFonts w:hint="eastAsia"/>
-        </w:rPr>
-        <w:t>（已投）</w:t>
-      </w:r>
-      <w:r>
-        <w:rPr>
-          <w:rFonts w:hint="eastAsia"/>
-        </w:rPr>
-        <w:t>、中国电信（</w:t>
-      </w:r>
-      <w:r>
-        <w:rPr>
-          <w:rFonts w:hint="eastAsia"/>
-        </w:rPr>
-        <w:t>待测评</w:t>
-      </w:r>
-      <w:r>
-        <w:rPr>
-          <w:rFonts w:hint="eastAsia"/>
-        </w:rPr>
-        <w:t>）</w:t>
-      </w:r>
-      <w:r>
-        <w:rPr>
-          <w:rFonts w:hint="eastAsia"/>
-        </w:rPr>
-        <w:t>、平安</w:t>
-      </w:r>
-      <w:r>
-        <w:rPr>
-          <w:rFonts w:hint="eastAsia"/>
-        </w:rPr>
-        <w:t>普惠</w:t>
-      </w:r>
-      <w:r>
-        <w:rPr>
-          <w:rFonts w:hint="eastAsia"/>
-        </w:rPr>
-        <w:t>（</w:t>
-      </w:r>
-      <w:r>
-        <w:rPr>
-          <w:rFonts w:hint="eastAsia"/>
-        </w:rPr>
-        <w:t>已</w:t>
-      </w:r>
-      <w:r>
-        <w:rPr>
-          <w:rFonts w:hint="eastAsia"/>
-        </w:rPr>
-        <w:t>测评</w:t>
-      </w:r>
-      <w:r>
-        <w:rPr>
-          <w:rFonts w:hint="eastAsia"/>
-        </w:rPr>
-        <w:t>）</w:t>
-      </w:r>
-      <w:r>
-        <w:rPr>
-          <w:rFonts w:hint="eastAsia"/>
-        </w:rPr>
-        <w:t>、</w:t>
-      </w:r>
-      <w:r>
-        <w:rPr>
-          <w:rFonts w:hint="eastAsia"/>
-        </w:rPr>
-        <w:t>3</w:t>
-      </w:r>
-      <w:r>
-        <w:t>60</w:t>
-      </w:r>
-      <w:r>
-        <w:t>企业安全集团</w:t>
-      </w:r>
-      <w:r>
-        <w:rPr>
-          <w:rFonts w:hint="eastAsia"/>
-        </w:rPr>
-        <w:t>（已投）</w:t>
-      </w:r>
-      <w:r>
-        <w:rPr>
-          <w:rFonts w:hint="eastAsia"/>
-        </w:rPr>
-        <w:t>、联想（已投）</w:t>
       </w:r>
     </w:p>
     <w:p/>
@@ -1713,7 +1719,7 @@
 </file>
 
 <file path=customXml/itemProps1.xml><?xml version="1.0" encoding="utf-8"?>
-<ds:datastoreItem xmlns:ds="http://schemas.openxmlformats.org/officeDocument/2006/customXml" ds:itemID="{218C8ADB-499B-48CD-8CF2-7AFFECBDC8D0}">
+<ds:datastoreItem xmlns:ds="http://schemas.openxmlformats.org/officeDocument/2006/customXml" ds:itemID="{9F49E44E-748C-4D41-812F-61048186500C}">
   <ds:schemaRefs>
     <ds:schemaRef ds:uri="http://schemas.openxmlformats.org/officeDocument/2006/bibliography"/>
   </ds:schemaRefs>

--- a/公司 .docx
+++ b/公司 .docx
@@ -284,6 +284,20 @@
         </w:rPr>
         <w:t>、趣店（已内推）</w:t>
       </w:r>
+      <w:r>
+        <w:rPr>
+          <w:rFonts w:hint="eastAsia"/>
+        </w:rPr>
+        <w:t>、百词斩（已网申</w:t>
+      </w:r>
+      <w:bookmarkStart w:id="0" w:name="_GoBack"/>
+      <w:bookmarkEnd w:id="0"/>
+      <w:r>
+        <w:rPr>
+          <w:rFonts w:hint="eastAsia"/>
+        </w:rPr>
+        <w:t>）</w:t>
+      </w:r>
     </w:p>
     <w:p>
       <w:r>
@@ -778,15 +792,7 @@
         <w:rPr>
           <w:rFonts w:hint="eastAsia"/>
         </w:rPr>
-        <w:t>、平安科技（已测评</w:t>
-      </w:r>
-      <w:bookmarkStart w:id="0" w:name="_GoBack"/>
-      <w:bookmarkEnd w:id="0"/>
-      <w:r>
-        <w:rPr>
-          <w:rFonts w:hint="eastAsia"/>
-        </w:rPr>
-        <w:t>）</w:t>
+        <w:t>、平安科技（已测评）</w:t>
       </w:r>
     </w:p>
     <w:p/>
@@ -1719,7 +1725,7 @@
 </file>
 
 <file path=customXml/itemProps1.xml><?xml version="1.0" encoding="utf-8"?>
-<ds:datastoreItem xmlns:ds="http://schemas.openxmlformats.org/officeDocument/2006/customXml" ds:itemID="{9F49E44E-748C-4D41-812F-61048186500C}">
+<ds:datastoreItem xmlns:ds="http://schemas.openxmlformats.org/officeDocument/2006/customXml" ds:itemID="{E09383BE-99E6-4122-9B61-445B6D99B8E3}">
   <ds:schemaRefs>
     <ds:schemaRef ds:uri="http://schemas.openxmlformats.org/officeDocument/2006/bibliography"/>
   </ds:schemaRefs>

--- a/公司 .docx
+++ b/公司 .docx
@@ -108,7 +108,7 @@
         <w:rPr>
           <w:rFonts w:hint="eastAsia"/>
         </w:rPr>
-        <w:t>、远景科技（等待面试</w:t>
+        <w:t>、远景科技（已笔试</w:t>
       </w:r>
       <w:r>
         <w:rPr>
@@ -288,15 +288,31 @@
         <w:rPr>
           <w:rFonts w:hint="eastAsia"/>
         </w:rPr>
-        <w:t>、百词斩（已网申</w:t>
-      </w:r>
-      <w:bookmarkStart w:id="0" w:name="_GoBack"/>
-      <w:bookmarkEnd w:id="0"/>
-      <w:r>
-        <w:rPr>
-          <w:rFonts w:hint="eastAsia"/>
-        </w:rPr>
-        <w:t>）</w:t>
+        <w:t>、百词斩（已网申）</w:t>
+      </w:r>
+      <w:r>
+        <w:rPr>
+          <w:rFonts w:hint="eastAsia"/>
+        </w:rPr>
+        <w:t>、猎豹移动（已笔试）</w:t>
+      </w:r>
+      <w:r>
+        <w:rPr>
+          <w:rFonts w:hint="eastAsia"/>
+        </w:rPr>
+        <w:t>、中兴（笔试</w:t>
+      </w:r>
+      <w:r>
+        <w:rPr>
+          <w:rFonts w:hint="eastAsia"/>
+        </w:rPr>
+        <w:t>时间</w:t>
+      </w:r>
+      <w:r>
+        <w:rPr>
+          <w:rFonts w:hint="eastAsia"/>
+        </w:rPr>
+        <w:t>已过）</w:t>
       </w:r>
     </w:p>
     <w:p>
@@ -336,6 +352,9 @@
         <w:t>网易</w:t>
       </w:r>
       <w:r>
+        <w:t>互娱</w:t>
+      </w:r>
+      <w:r>
         <w:rPr>
           <w:rFonts w:hint="eastAsia"/>
         </w:rPr>
@@ -345,31 +364,19 @@
         <w:rPr>
           <w:rFonts w:hint="eastAsia"/>
         </w:rPr>
-        <w:t>9</w:t>
-      </w:r>
-      <w:r>
-        <w:t>.8</w:t>
-      </w:r>
-      <w:r>
-        <w:t>之前</w:t>
-      </w:r>
-      <w:r>
-        <w:rPr>
-          <w:rFonts w:hint="eastAsia"/>
-        </w:rPr>
-        <w:t>测评</w:t>
-      </w:r>
-      <w:r>
-        <w:rPr>
-          <w:rFonts w:hint="eastAsia"/>
-        </w:rPr>
-        <w:t>）</w:t>
-      </w:r>
-      <w:r>
-        <w:rPr>
-          <w:rFonts w:hint="eastAsia"/>
-        </w:rPr>
-        <w:t>、拼多多（已投</w:t>
+        <w:t>已笔试</w:t>
+      </w:r>
+      <w:r>
+        <w:rPr>
+          <w:rFonts w:hint="eastAsia"/>
+        </w:rPr>
+        <w:t>）</w:t>
+      </w:r>
+      <w:r>
+        <w:rPr>
+          <w:rFonts w:hint="eastAsia"/>
+        </w:rPr>
+        <w:t>、拼多多（已笔试</w:t>
       </w:r>
       <w:r>
         <w:rPr>
@@ -642,7 +649,13 @@
         <w:rPr>
           <w:rFonts w:hint="eastAsia"/>
         </w:rPr>
-        <w:t>（已投）、顺丰科技（待测评）、微众（已投）</w:t>
+        <w:t>（已投）、顺丰科技（待笔试</w:t>
+      </w:r>
+      <w:r>
+        <w:rPr>
+          <w:rFonts w:hint="eastAsia"/>
+        </w:rPr>
+        <w:t>）、微众（已投）</w:t>
       </w:r>
       <w:r>
         <w:rPr>
@@ -660,7 +673,13 @@
         <w:rPr>
           <w:rFonts w:hint="eastAsia"/>
         </w:rPr>
-        <w:t>、蘑菇街（已投）</w:t>
+        <w:t>、蘑菇街（一面完</w:t>
+      </w:r>
+      <w:r>
+        <w:rPr>
+          <w:rFonts w:hint="eastAsia"/>
+        </w:rPr>
+        <w:t>）</w:t>
       </w:r>
       <w:r>
         <w:rPr>
@@ -702,7 +721,13 @@
         <w:rPr>
           <w:rFonts w:hint="eastAsia"/>
         </w:rPr>
-        <w:t>（已投）</w:t>
+        <w:t>（已笔试</w:t>
+      </w:r>
+      <w:r>
+        <w:rPr>
+          <w:rFonts w:hint="eastAsia"/>
+        </w:rPr>
+        <w:t>）</w:t>
       </w:r>
       <w:r>
         <w:rPr>
@@ -714,7 +739,13 @@
         <w:rPr>
           <w:rFonts w:hint="eastAsia"/>
         </w:rPr>
-        <w:t>待测评</w:t>
+        <w:t>已</w:t>
+      </w:r>
+      <w:r>
+        <w:rPr>
+          <w:rFonts w:hint="eastAsia"/>
+        </w:rPr>
+        <w:t>笔试</w:t>
       </w:r>
       <w:r>
         <w:rPr>
@@ -744,13 +775,7 @@
         <w:rPr>
           <w:rFonts w:hint="eastAsia"/>
         </w:rPr>
-        <w:t>已</w:t>
-      </w:r>
-      <w:r>
-        <w:rPr>
-          <w:rFonts w:hint="eastAsia"/>
-        </w:rPr>
-        <w:t>测评</w:t>
+        <w:t>一面完</w:t>
       </w:r>
       <w:r>
         <w:rPr>
@@ -815,7 +840,19 @@
         <w:rPr>
           <w:rFonts w:hint="eastAsia"/>
         </w:rPr>
-        <w:t>（已投简历），中国银联（已投），京东（已投简历）、小米（已投）、招银网络科技（简历筛选中），小红书（已投）、美团（简历已完善）、斗鱼（）、华为（已网申）、</w:t>
+        <w:t>（已投简历），中国银联</w:t>
+      </w:r>
+      <w:r>
+        <w:rPr>
+          <w:rFonts w:hint="eastAsia"/>
+        </w:rPr>
+        <w:t>（已投），京东（已投简历）、小米（已投）、招银网络科技（待面试），小红书（已投）、美团（简历已完善）、斗鱼（）、华为（已笔试</w:t>
+      </w:r>
+      <w:r>
+        <w:rPr>
+          <w:rFonts w:hint="eastAsia"/>
+        </w:rPr>
+        <w:t>）、</w:t>
       </w:r>
       <w:r>
         <w:t>科大讯飞</w:t>
@@ -828,6 +865,20 @@
       </w:r>
       <w:r>
         <w:t>浦发银行研发中心</w:t>
+      </w:r>
+      <w:r>
+        <w:rPr>
+          <w:rFonts w:hint="eastAsia"/>
+        </w:rPr>
+        <w:t>（已网申</w:t>
+      </w:r>
+      <w:bookmarkStart w:id="0" w:name="_GoBack"/>
+      <w:bookmarkEnd w:id="0"/>
+      <w:r>
+        <w:rPr>
+          <w:rFonts w:hint="eastAsia"/>
+        </w:rPr>
+        <w:t>）</w:t>
       </w:r>
       <w:r>
         <w:rPr>
@@ -1725,7 +1776,7 @@
 </file>
 
 <file path=customXml/itemProps1.xml><?xml version="1.0" encoding="utf-8"?>
-<ds:datastoreItem xmlns:ds="http://schemas.openxmlformats.org/officeDocument/2006/customXml" ds:itemID="{E09383BE-99E6-4122-9B61-445B6D99B8E3}">
+<ds:datastoreItem xmlns:ds="http://schemas.openxmlformats.org/officeDocument/2006/customXml" ds:itemID="{CDD93663-807A-4257-95E4-6F6FB7CA4C6A}">
   <ds:schemaRefs>
     <ds:schemaRef ds:uri="http://schemas.openxmlformats.org/officeDocument/2006/bibliography"/>
   </ds:schemaRefs>
